--- a/03062019khinchanmyaethu.docx
+++ b/03062019khinchanmyaethu.docx
@@ -503,8 +503,6 @@
               </w:rPr>
               <w:t>Done</w:t>
             </w:r>
-            <w:bookmarkStart w:id="0" w:name="_GoBack"/>
-            <w:bookmarkEnd w:id="0"/>
           </w:p>
         </w:tc>
         <w:tc>
@@ -563,6 +561,14 @@
                 <w:bCs/>
               </w:rPr>
             </w:pPr>
+            <w:r>
+              <w:rPr>
+                <w:rFonts w:ascii="Arial" w:hAnsi="Arial" w:cs="Arial"/>
+                <w:b/>
+                <w:bCs/>
+              </w:rPr>
+              <w:t>4.6.2019</w:t>
+            </w:r>
           </w:p>
         </w:tc>
         <w:tc>
@@ -577,6 +583,48 @@
                 <w:bCs/>
               </w:rPr>
             </w:pPr>
+            <w:r>
+              <w:rPr>
+                <w:rFonts w:ascii="Arial" w:hAnsi="Arial" w:cs="Arial"/>
+                <w:b/>
+                <w:bCs/>
+              </w:rPr>
+              <w:t>1.Code Review (Binary tree insert method)</w:t>
+            </w:r>
+          </w:p>
+          <w:p>
+            <w:pPr>
+              <w:rPr>
+                <w:rFonts w:ascii="Arial" w:hAnsi="Arial" w:cs="Arial"/>
+                <w:b/>
+                <w:bCs/>
+              </w:rPr>
+            </w:pPr>
+            <w:r>
+              <w:rPr>
+                <w:rFonts w:ascii="Arial" w:hAnsi="Arial" w:cs="Arial"/>
+                <w:b/>
+                <w:bCs/>
+              </w:rPr>
+              <w:t>2.Lecture about Java Naming Convention</w:t>
+            </w:r>
+          </w:p>
+          <w:p>
+            <w:pPr>
+              <w:rPr>
+                <w:rFonts w:ascii="Arial" w:hAnsi="Arial" w:cs="Arial"/>
+                <w:b/>
+                <w:bCs/>
+              </w:rPr>
+            </w:pPr>
+            <w:r>
+              <w:rPr>
+                <w:rFonts w:ascii="Arial" w:hAnsi="Arial" w:cs="Arial"/>
+                <w:b/>
+                <w:bCs/>
+              </w:rPr>
+              <w:t>3.UI design for BizLeap Pricing page</w:t>
+            </w:r>
           </w:p>
         </w:tc>
         <w:tc>
@@ -592,6 +640,16 @@
                 <w:bCs/>
               </w:rPr>
             </w:pPr>
+            <w:r>
+              <w:rPr>
+                <w:rFonts w:ascii="Arial" w:hAnsi="Arial" w:cs="Arial"/>
+                <w:b/>
+                <w:bCs/>
+              </w:rPr>
+              <w:t>Done</w:t>
+            </w:r>
+            <w:bookmarkStart w:id="0" w:name="_GoBack"/>
+            <w:bookmarkEnd w:id="0"/>
           </w:p>
         </w:tc>
         <w:tc>
@@ -856,6 +914,7 @@
           <w:sz w:val="24"/>
           <w:szCs w:val="24"/>
         </w:rPr>
+        <w:lastRenderedPageBreak/>
         <w:t xml:space="preserve">Please comment on the intern’s work during this period </w:t>
       </w:r>
     </w:p>
@@ -1755,7 +1814,7 @@
   <a:extraClrSchemeLst/>
   <a:extLst>
     <a:ext uri="{05A4C25C-085E-4340-85A3-A5531E510DB2}">
-      <thm15:themeFamily xmlns="" xmlns:thm15="http://schemas.microsoft.com/office/thememl/2012/main" name="Office Theme" id="{62F939B6-93AF-4DB8-9C6B-D6C7DFDC589F}" vid="{4A3C46E8-61CC-4603-A589-7422A47A8E4A}"/>
+      <thm15:themeFamily xmlns:thm15="http://schemas.microsoft.com/office/thememl/2012/main" xmlns="" name="Office Theme" id="{62F939B6-93AF-4DB8-9C6B-D6C7DFDC589F}" vid="{4A3C46E8-61CC-4603-A589-7422A47A8E4A}"/>
     </a:ext>
   </a:extLst>
 </a:theme>
@@ -1766,7 +1825,7 @@
 </file>
 
 <file path=customXml/itemProps1.xml><?xml version="1.0" encoding="utf-8"?>
-<ds:datastoreItem xmlns:ds="http://schemas.openxmlformats.org/officeDocument/2006/customXml" ds:itemID="{6918FED4-E674-428C-A37E-B4A5436D2207}">
+<ds:datastoreItem xmlns:ds="http://schemas.openxmlformats.org/officeDocument/2006/customXml" ds:itemID="{0C099E16-69A7-4A3E-8063-5DDD58F5C986}">
   <ds:schemaRefs>
     <ds:schemaRef ds:uri="http://schemas.openxmlformats.org/officeDocument/2006/bibliography"/>
   </ds:schemaRefs>

--- a/03062019khinchanmyaethu.docx
+++ b/03062019khinchanmyaethu.docx
@@ -648,8 +648,6 @@
               </w:rPr>
               <w:t>Done</w:t>
             </w:r>
-            <w:bookmarkStart w:id="0" w:name="_GoBack"/>
-            <w:bookmarkEnd w:id="0"/>
           </w:p>
         </w:tc>
         <w:tc>
@@ -708,6 +706,14 @@
                 <w:bCs/>
               </w:rPr>
             </w:pPr>
+            <w:r>
+              <w:rPr>
+                <w:rFonts w:ascii="Arial" w:hAnsi="Arial" w:cs="Arial"/>
+                <w:b/>
+                <w:bCs/>
+              </w:rPr>
+              <w:t>5.6.2019</w:t>
+            </w:r>
           </w:p>
         </w:tc>
         <w:tc>
@@ -722,6 +728,14 @@
                 <w:bCs/>
               </w:rPr>
             </w:pPr>
+            <w:r>
+              <w:rPr>
+                <w:rFonts w:ascii="Arial" w:hAnsi="Arial" w:cs="Arial"/>
+                <w:b/>
+                <w:bCs/>
+              </w:rPr>
+              <w:t>Leave</w:t>
+            </w:r>
           </w:p>
         </w:tc>
         <w:tc>
@@ -737,6 +751,14 @@
                 <w:bCs/>
               </w:rPr>
             </w:pPr>
+            <w:r>
+              <w:rPr>
+                <w:rFonts w:ascii="Arial" w:hAnsi="Arial" w:cs="Arial"/>
+                <w:b/>
+                <w:bCs/>
+              </w:rPr>
+              <w:t>Done</w:t>
+            </w:r>
           </w:p>
         </w:tc>
         <w:tc>
@@ -795,6 +817,14 @@
                 <w:bCs/>
               </w:rPr>
             </w:pPr>
+            <w:r>
+              <w:rPr>
+                <w:rFonts w:ascii="Arial" w:hAnsi="Arial" w:cs="Arial"/>
+                <w:b/>
+                <w:bCs/>
+              </w:rPr>
+              <w:t>6.6.2019</w:t>
+            </w:r>
           </w:p>
         </w:tc>
         <w:tc>
@@ -809,6 +839,73 @@
                 <w:bCs/>
               </w:rPr>
             </w:pPr>
+            <w:r>
+              <w:rPr>
+                <w:rFonts w:ascii="Arial" w:hAnsi="Arial" w:cs="Arial"/>
+                <w:b/>
+                <w:bCs/>
+              </w:rPr>
+              <w:t>1.Modified binary tree diagram</w:t>
+            </w:r>
+          </w:p>
+          <w:p>
+            <w:pPr>
+              <w:rPr>
+                <w:rFonts w:ascii="Arial" w:hAnsi="Arial" w:cs="Arial"/>
+                <w:b/>
+                <w:bCs/>
+              </w:rPr>
+            </w:pPr>
+            <w:r>
+              <w:rPr>
+                <w:rFonts w:ascii="Arial" w:hAnsi="Arial" w:cs="Arial"/>
+                <w:b/>
+                <w:bCs/>
+              </w:rPr>
+              <w:t>2.Diagram Review</w:t>
+            </w:r>
+          </w:p>
+          <w:p>
+            <w:pPr>
+              <w:rPr>
+                <w:rFonts w:ascii="Arial" w:hAnsi="Arial" w:cs="Arial"/>
+                <w:b/>
+                <w:bCs/>
+              </w:rPr>
+            </w:pPr>
+            <w:r>
+              <w:rPr>
+                <w:rFonts w:ascii="Arial" w:hAnsi="Arial" w:cs="Arial"/>
+                <w:b/>
+                <w:bCs/>
+              </w:rPr>
+              <w:t>3.Git branch creating</w:t>
+            </w:r>
+          </w:p>
+          <w:p>
+            <w:pPr>
+              <w:rPr>
+                <w:rFonts w:ascii="Arial" w:hAnsi="Arial" w:cs="Arial"/>
+                <w:b/>
+                <w:bCs/>
+              </w:rPr>
+            </w:pPr>
+            <w:r>
+              <w:rPr>
+                <w:rFonts w:ascii="Arial" w:hAnsi="Arial" w:cs="Arial"/>
+                <w:b/>
+                <w:bCs/>
+              </w:rPr>
+              <w:t xml:space="preserve">4. </w:t>
+            </w:r>
+            <w:r>
+              <w:rPr>
+                <w:rFonts w:ascii="Arial" w:hAnsi="Arial" w:cs="Arial"/>
+                <w:b/>
+                <w:bCs/>
+              </w:rPr>
+              <w:t>Design BizLeap hr small business web page</w:t>
+            </w:r>
           </w:p>
         </w:tc>
         <w:tc>
@@ -824,6 +921,16 @@
                 <w:bCs/>
               </w:rPr>
             </w:pPr>
+            <w:r>
+              <w:rPr>
+                <w:rFonts w:ascii="Arial" w:hAnsi="Arial" w:cs="Arial"/>
+                <w:b/>
+                <w:bCs/>
+              </w:rPr>
+              <w:t>Done</w:t>
+            </w:r>
+            <w:bookmarkStart w:id="0" w:name="_GoBack"/>
+            <w:bookmarkEnd w:id="0"/>
           </w:p>
         </w:tc>
         <w:tc>
@@ -897,6 +1004,7 @@
           <w:sz w:val="28"/>
           <w:szCs w:val="28"/>
         </w:rPr>
+        <w:lastRenderedPageBreak/>
         <w:t xml:space="preserve">Supervisor’s Comment </w:t>
       </w:r>
     </w:p>
@@ -914,7 +1022,6 @@
           <w:sz w:val="24"/>
           <w:szCs w:val="24"/>
         </w:rPr>
-        <w:lastRenderedPageBreak/>
         <w:t xml:space="preserve">Please comment on the intern’s work during this period </w:t>
       </w:r>
     </w:p>
@@ -1814,7 +1921,7 @@
   <a:extraClrSchemeLst/>
   <a:extLst>
     <a:ext uri="{05A4C25C-085E-4340-85A3-A5531E510DB2}">
-      <thm15:themeFamily xmlns:thm15="http://schemas.microsoft.com/office/thememl/2012/main" xmlns="" name="Office Theme" id="{62F939B6-93AF-4DB8-9C6B-D6C7DFDC589F}" vid="{4A3C46E8-61CC-4603-A589-7422A47A8E4A}"/>
+      <thm15:themeFamily xmlns="" xmlns:thm15="http://schemas.microsoft.com/office/thememl/2012/main" name="Office Theme" id="{62F939B6-93AF-4DB8-9C6B-D6C7DFDC589F}" vid="{4A3C46E8-61CC-4603-A589-7422A47A8E4A}"/>
     </a:ext>
   </a:extLst>
 </a:theme>
@@ -1825,7 +1932,7 @@
 </file>
 
 <file path=customXml/itemProps1.xml><?xml version="1.0" encoding="utf-8"?>
-<ds:datastoreItem xmlns:ds="http://schemas.openxmlformats.org/officeDocument/2006/customXml" ds:itemID="{0C099E16-69A7-4A3E-8063-5DDD58F5C986}">
+<ds:datastoreItem xmlns:ds="http://schemas.openxmlformats.org/officeDocument/2006/customXml" ds:itemID="{14D1E972-C831-4281-9C69-3AEEB72ECE87}">
   <ds:schemaRefs>
     <ds:schemaRef ds:uri="http://schemas.openxmlformats.org/officeDocument/2006/bibliography"/>
   </ds:schemaRefs>

--- a/03062019khinchanmyaethu.docx
+++ b/03062019khinchanmyaethu.docx
@@ -50,7 +50,25 @@
           <w:sz w:val="24"/>
           <w:szCs w:val="24"/>
         </w:rPr>
-        <w:t xml:space="preserve">The purpose of this form is to maintain a brief memo of student’s progress and supervisor reviews. The supervisor who monitors the student's performance during this period should fill out the form and mail this form to the UCSY supervisor or place it in a sealed enveloped and give it to the student to bring it back to the UCSY.   </w:t>
+        <w:t xml:space="preserve">The purpose of this form is to maintain a brief memo of student’s progress and supervisor reviews. The supervisor who monitors the student's performance during this period should fill out the form and mail this form to the UCSY supervisor or place it in a sealed </w:t>
+      </w:r>
+      <w:proofErr w:type="spellStart"/>
+      <w:r>
+        <w:rPr>
+          <w:rFonts w:ascii="Arial" w:hAnsi="Arial" w:cs="Arial"/>
+          <w:sz w:val="24"/>
+          <w:szCs w:val="24"/>
+        </w:rPr>
+        <w:t>enveloped</w:t>
+      </w:r>
+      <w:proofErr w:type="spellEnd"/>
+      <w:r>
+        <w:rPr>
+          <w:rFonts w:ascii="Arial" w:hAnsi="Arial" w:cs="Arial"/>
+          <w:sz w:val="24"/>
+          <w:szCs w:val="24"/>
+        </w:rPr>
+        <w:t xml:space="preserve"> and give it to the student to bring it back to the UCSY.   </w:t>
       </w:r>
     </w:p>
     <w:p>
@@ -79,13 +97,23 @@
         </w:rPr>
         <w:t xml:space="preserve">Company/Organization Name:  </w:t>
       </w:r>
-      <w:r>
-        <w:rPr>
-          <w:rFonts w:ascii="Arial" w:hAnsi="Arial" w:cs="Arial"/>
-          <w:sz w:val="24"/>
-          <w:szCs w:val="24"/>
-        </w:rPr>
-        <w:t>BizLeap Technology</w:t>
+      <w:proofErr w:type="spellStart"/>
+      <w:r>
+        <w:rPr>
+          <w:rFonts w:ascii="Arial" w:hAnsi="Arial" w:cs="Arial"/>
+          <w:sz w:val="24"/>
+          <w:szCs w:val="24"/>
+        </w:rPr>
+        <w:t>BizLeap</w:t>
+      </w:r>
+      <w:proofErr w:type="spellEnd"/>
+      <w:r>
+        <w:rPr>
+          <w:rFonts w:ascii="Arial" w:hAnsi="Arial" w:cs="Arial"/>
+          <w:sz w:val="24"/>
+          <w:szCs w:val="24"/>
+        </w:rPr>
+        <w:t xml:space="preserve"> Technology</w:t>
       </w:r>
     </w:p>
     <w:p>
@@ -138,13 +166,41 @@
         </w:rPr>
         <w:t xml:space="preserve">          </w:t>
       </w:r>
-      <w:r>
-        <w:rPr>
-          <w:rFonts w:ascii="Arial" w:hAnsi="Arial" w:cs="Arial"/>
-          <w:sz w:val="24"/>
-          <w:szCs w:val="24"/>
-        </w:rPr>
-        <w:t>Khin Chanmyae Thu</w:t>
+      <w:proofErr w:type="spellStart"/>
+      <w:r>
+        <w:rPr>
+          <w:rFonts w:ascii="Arial" w:hAnsi="Arial" w:cs="Arial"/>
+          <w:sz w:val="24"/>
+          <w:szCs w:val="24"/>
+        </w:rPr>
+        <w:t>Khin</w:t>
+      </w:r>
+      <w:proofErr w:type="spellEnd"/>
+      <w:r>
+        <w:rPr>
+          <w:rFonts w:ascii="Arial" w:hAnsi="Arial" w:cs="Arial"/>
+          <w:sz w:val="24"/>
+          <w:szCs w:val="24"/>
+        </w:rPr>
+        <w:t xml:space="preserve"> </w:t>
+      </w:r>
+      <w:proofErr w:type="spellStart"/>
+      <w:r>
+        <w:rPr>
+          <w:rFonts w:ascii="Arial" w:hAnsi="Arial" w:cs="Arial"/>
+          <w:sz w:val="24"/>
+          <w:szCs w:val="24"/>
+        </w:rPr>
+        <w:t>Chanmyae</w:t>
+      </w:r>
+      <w:proofErr w:type="spellEnd"/>
+      <w:r>
+        <w:rPr>
+          <w:rFonts w:ascii="Arial" w:hAnsi="Arial" w:cs="Arial"/>
+          <w:sz w:val="24"/>
+          <w:szCs w:val="24"/>
+        </w:rPr>
+        <w:t xml:space="preserve"> Thu</w:t>
       </w:r>
       <w:r>
         <w:rPr>
@@ -478,7 +534,43 @@
                 <w:b/>
                 <w:bCs/>
               </w:rPr>
-              <w:t>4.Design BizLeap hr small business web page</w:t>
+              <w:t xml:space="preserve">4.Design </w:t>
+            </w:r>
+            <w:proofErr w:type="spellStart"/>
+            <w:r>
+              <w:rPr>
+                <w:rFonts w:ascii="Arial" w:hAnsi="Arial" w:cs="Arial"/>
+                <w:b/>
+                <w:bCs/>
+              </w:rPr>
+              <w:t>BizLeap</w:t>
+            </w:r>
+            <w:proofErr w:type="spellEnd"/>
+            <w:r>
+              <w:rPr>
+                <w:rFonts w:ascii="Arial" w:hAnsi="Arial" w:cs="Arial"/>
+                <w:b/>
+                <w:bCs/>
+              </w:rPr>
+              <w:t xml:space="preserve"> </w:t>
+            </w:r>
+            <w:proofErr w:type="spellStart"/>
+            <w:r>
+              <w:rPr>
+                <w:rFonts w:ascii="Arial" w:hAnsi="Arial" w:cs="Arial"/>
+                <w:b/>
+                <w:bCs/>
+              </w:rPr>
+              <w:t>hr</w:t>
+            </w:r>
+            <w:proofErr w:type="spellEnd"/>
+            <w:r>
+              <w:rPr>
+                <w:rFonts w:ascii="Arial" w:hAnsi="Arial" w:cs="Arial"/>
+                <w:b/>
+                <w:bCs/>
+              </w:rPr>
+              <w:t xml:space="preserve"> small business web page</w:t>
             </w:r>
           </w:p>
         </w:tc>
@@ -623,7 +715,25 @@
                 <w:b/>
                 <w:bCs/>
               </w:rPr>
-              <w:t>3.UI design for BizLeap Pricing page</w:t>
+              <w:t xml:space="preserve">3.UI design for </w:t>
+            </w:r>
+            <w:proofErr w:type="spellStart"/>
+            <w:r>
+              <w:rPr>
+                <w:rFonts w:ascii="Arial" w:hAnsi="Arial" w:cs="Arial"/>
+                <w:b/>
+                <w:bCs/>
+              </w:rPr>
+              <w:t>BizLeap</w:t>
+            </w:r>
+            <w:proofErr w:type="spellEnd"/>
+            <w:r>
+              <w:rPr>
+                <w:rFonts w:ascii="Arial" w:hAnsi="Arial" w:cs="Arial"/>
+                <w:b/>
+                <w:bCs/>
+              </w:rPr>
+              <w:t xml:space="preserve"> Pricing page</w:t>
             </w:r>
           </w:p>
         </w:tc>
@@ -896,6 +1006,248 @@
                 <w:b/>
                 <w:bCs/>
               </w:rPr>
+              <w:t xml:space="preserve">4. Design </w:t>
+            </w:r>
+            <w:proofErr w:type="spellStart"/>
+            <w:r>
+              <w:rPr>
+                <w:rFonts w:ascii="Arial" w:hAnsi="Arial" w:cs="Arial"/>
+                <w:b/>
+                <w:bCs/>
+              </w:rPr>
+              <w:t>BizLeap</w:t>
+            </w:r>
+            <w:proofErr w:type="spellEnd"/>
+            <w:r>
+              <w:rPr>
+                <w:rFonts w:ascii="Arial" w:hAnsi="Arial" w:cs="Arial"/>
+                <w:b/>
+                <w:bCs/>
+              </w:rPr>
+              <w:t xml:space="preserve"> </w:t>
+            </w:r>
+            <w:proofErr w:type="spellStart"/>
+            <w:r>
+              <w:rPr>
+                <w:rFonts w:ascii="Arial" w:hAnsi="Arial" w:cs="Arial"/>
+                <w:b/>
+                <w:bCs/>
+              </w:rPr>
+              <w:t>hr</w:t>
+            </w:r>
+            <w:proofErr w:type="spellEnd"/>
+            <w:r>
+              <w:rPr>
+                <w:rFonts w:ascii="Arial" w:hAnsi="Arial" w:cs="Arial"/>
+                <w:b/>
+                <w:bCs/>
+              </w:rPr>
+              <w:t xml:space="preserve"> small business web page</w:t>
+            </w:r>
+          </w:p>
+        </w:tc>
+        <w:tc>
+          <w:tcPr>
+            <w:tcW w:w="3069" w:type="dxa"/>
+          </w:tcPr>
+          <w:p>
+            <w:pPr>
+              <w:jc w:val="center"/>
+              <w:rPr>
+                <w:rFonts w:ascii="Arial" w:hAnsi="Arial" w:cs="Arial"/>
+                <w:b/>
+                <w:bCs/>
+              </w:rPr>
+            </w:pPr>
+            <w:r>
+              <w:rPr>
+                <w:rFonts w:ascii="Arial" w:hAnsi="Arial" w:cs="Arial"/>
+                <w:b/>
+                <w:bCs/>
+              </w:rPr>
+              <w:t>Done</w:t>
+            </w:r>
+          </w:p>
+        </w:tc>
+        <w:tc>
+          <w:tcPr>
+            <w:tcW w:w="1448" w:type="dxa"/>
+          </w:tcPr>
+          <w:p>
+            <w:pPr>
+              <w:jc w:val="center"/>
+              <w:rPr>
+                <w:rFonts w:ascii="Arial" w:hAnsi="Arial" w:cs="Arial"/>
+                <w:b/>
+                <w:bCs/>
+              </w:rPr>
+            </w:pPr>
+          </w:p>
+        </w:tc>
+      </w:tr>
+      <w:tr>
+        <w:trPr>
+          <w:trHeight w:val="849"/>
+        </w:trPr>
+        <w:tc>
+          <w:tcPr>
+            <w:tcW w:w="760" w:type="dxa"/>
+          </w:tcPr>
+          <w:p>
+            <w:pPr>
+              <w:jc w:val="center"/>
+              <w:rPr>
+                <w:rFonts w:ascii="Arial" w:hAnsi="Arial" w:cs="Arial"/>
+                <w:b/>
+                <w:bCs/>
+              </w:rPr>
+            </w:pPr>
+            <w:r>
+              <w:rPr>
+                <w:rFonts w:ascii="Arial" w:hAnsi="Arial" w:cs="Arial"/>
+                <w:b/>
+                <w:bCs/>
+              </w:rPr>
+              <w:t>5</w:t>
+            </w:r>
+          </w:p>
+        </w:tc>
+        <w:tc>
+          <w:tcPr>
+            <w:tcW w:w="1645" w:type="dxa"/>
+          </w:tcPr>
+          <w:p>
+            <w:pPr>
+              <w:jc w:val="center"/>
+              <w:rPr>
+                <w:rFonts w:ascii="Arial" w:hAnsi="Arial" w:cs="Arial"/>
+                <w:b/>
+                <w:bCs/>
+              </w:rPr>
+            </w:pPr>
+            <w:r>
+              <w:rPr>
+                <w:rFonts w:ascii="Arial" w:hAnsi="Arial" w:cs="Arial"/>
+                <w:b/>
+                <w:bCs/>
+              </w:rPr>
+              <w:t>7.6.2019</w:t>
+            </w:r>
+          </w:p>
+        </w:tc>
+        <w:tc>
+          <w:tcPr>
+            <w:tcW w:w="3721" w:type="dxa"/>
+          </w:tcPr>
+          <w:p>
+            <w:pPr>
+              <w:rPr>
+                <w:rFonts w:ascii="Arial" w:hAnsi="Arial" w:cs="Arial"/>
+                <w:b/>
+                <w:bCs/>
+              </w:rPr>
+            </w:pPr>
+            <w:r>
+              <w:rPr>
+                <w:rFonts w:ascii="Arial" w:hAnsi="Arial" w:cs="Arial"/>
+                <w:b/>
+                <w:bCs/>
+              </w:rPr>
+              <w:t>1.Modified binary tree diagram</w:t>
+            </w:r>
+          </w:p>
+          <w:p>
+            <w:pPr>
+              <w:rPr>
+                <w:rFonts w:ascii="Arial" w:hAnsi="Arial" w:cs="Arial"/>
+                <w:b/>
+                <w:bCs/>
+              </w:rPr>
+            </w:pPr>
+            <w:r>
+              <w:rPr>
+                <w:rFonts w:ascii="Arial" w:hAnsi="Arial" w:cs="Arial"/>
+                <w:b/>
+                <w:bCs/>
+              </w:rPr>
+              <w:t>2.Diagram Review</w:t>
+            </w:r>
+          </w:p>
+          <w:p>
+            <w:pPr>
+              <w:rPr>
+                <w:rFonts w:ascii="Arial" w:hAnsi="Arial" w:cs="Arial"/>
+                <w:b/>
+                <w:bCs/>
+              </w:rPr>
+            </w:pPr>
+            <w:r>
+              <w:rPr>
+                <w:rFonts w:ascii="Arial" w:hAnsi="Arial" w:cs="Arial"/>
+                <w:b/>
+                <w:bCs/>
+              </w:rPr>
+              <w:t xml:space="preserve">3. </w:t>
+            </w:r>
+            <w:r>
+              <w:rPr>
+                <w:rFonts w:ascii="Arial" w:hAnsi="Arial" w:cs="Arial"/>
+                <w:b/>
+                <w:bCs/>
+              </w:rPr>
+              <w:t xml:space="preserve">Design </w:t>
+            </w:r>
+            <w:proofErr w:type="spellStart"/>
+            <w:r>
+              <w:rPr>
+                <w:rFonts w:ascii="Arial" w:hAnsi="Arial" w:cs="Arial"/>
+                <w:b/>
+                <w:bCs/>
+              </w:rPr>
+              <w:t>BizLeap</w:t>
+            </w:r>
+            <w:proofErr w:type="spellEnd"/>
+            <w:r>
+              <w:rPr>
+                <w:rFonts w:ascii="Arial" w:hAnsi="Arial" w:cs="Arial"/>
+                <w:b/>
+                <w:bCs/>
+              </w:rPr>
+              <w:t xml:space="preserve"> </w:t>
+            </w:r>
+            <w:proofErr w:type="spellStart"/>
+            <w:r>
+              <w:rPr>
+                <w:rFonts w:ascii="Arial" w:hAnsi="Arial" w:cs="Arial"/>
+                <w:b/>
+                <w:bCs/>
+              </w:rPr>
+              <w:t>hr</w:t>
+            </w:r>
+            <w:proofErr w:type="spellEnd"/>
+            <w:r>
+              <w:rPr>
+                <w:rFonts w:ascii="Arial" w:hAnsi="Arial" w:cs="Arial"/>
+                <w:b/>
+                <w:bCs/>
+              </w:rPr>
+              <w:t xml:space="preserve"> small business web page</w:t>
+            </w:r>
+          </w:p>
+          <w:p>
+            <w:pPr>
+              <w:rPr>
+                <w:rFonts w:ascii="Arial" w:hAnsi="Arial" w:cs="Arial"/>
+                <w:b/>
+                <w:bCs/>
+              </w:rPr>
+            </w:pPr>
+            <w:r>
+              <w:rPr>
+                <w:rFonts w:ascii="Arial" w:hAnsi="Arial" w:cs="Arial"/>
+                <w:b/>
+                <w:bCs/>
+              </w:rPr>
               <w:t xml:space="preserve">4. </w:t>
             </w:r>
             <w:r>
@@ -904,7 +1256,7 @@
                 <w:b/>
                 <w:bCs/>
               </w:rPr>
-              <w:t>Design BizLeap hr small business web page</w:t>
+              <w:t>Test SND web application with test script</w:t>
             </w:r>
           </w:p>
         </w:tc>
@@ -931,6 +1283,322 @@
             </w:r>
             <w:bookmarkStart w:id="0" w:name="_GoBack"/>
             <w:bookmarkEnd w:id="0"/>
+          </w:p>
+        </w:tc>
+        <w:tc>
+          <w:tcPr>
+            <w:tcW w:w="1448" w:type="dxa"/>
+          </w:tcPr>
+          <w:p>
+            <w:pPr>
+              <w:jc w:val="center"/>
+              <w:rPr>
+                <w:rFonts w:ascii="Arial" w:hAnsi="Arial" w:cs="Arial"/>
+                <w:b/>
+                <w:bCs/>
+              </w:rPr>
+            </w:pPr>
+          </w:p>
+        </w:tc>
+      </w:tr>
+      <w:tr>
+        <w:trPr>
+          <w:trHeight w:val="849"/>
+        </w:trPr>
+        <w:tc>
+          <w:tcPr>
+            <w:tcW w:w="760" w:type="dxa"/>
+          </w:tcPr>
+          <w:p>
+            <w:pPr>
+              <w:jc w:val="center"/>
+              <w:rPr>
+                <w:rFonts w:ascii="Arial" w:hAnsi="Arial" w:cs="Arial"/>
+                <w:b/>
+                <w:bCs/>
+              </w:rPr>
+            </w:pPr>
+          </w:p>
+        </w:tc>
+        <w:tc>
+          <w:tcPr>
+            <w:tcW w:w="1645" w:type="dxa"/>
+          </w:tcPr>
+          <w:p>
+            <w:pPr>
+              <w:jc w:val="center"/>
+              <w:rPr>
+                <w:rFonts w:ascii="Arial" w:hAnsi="Arial" w:cs="Arial"/>
+                <w:b/>
+                <w:bCs/>
+              </w:rPr>
+            </w:pPr>
+          </w:p>
+        </w:tc>
+        <w:tc>
+          <w:tcPr>
+            <w:tcW w:w="3721" w:type="dxa"/>
+          </w:tcPr>
+          <w:p>
+            <w:pPr>
+              <w:rPr>
+                <w:rFonts w:ascii="Arial" w:hAnsi="Arial" w:cs="Arial"/>
+                <w:b/>
+                <w:bCs/>
+              </w:rPr>
+            </w:pPr>
+          </w:p>
+        </w:tc>
+        <w:tc>
+          <w:tcPr>
+            <w:tcW w:w="3069" w:type="dxa"/>
+          </w:tcPr>
+          <w:p>
+            <w:pPr>
+              <w:jc w:val="center"/>
+              <w:rPr>
+                <w:rFonts w:ascii="Arial" w:hAnsi="Arial" w:cs="Arial"/>
+                <w:b/>
+                <w:bCs/>
+              </w:rPr>
+            </w:pPr>
+          </w:p>
+        </w:tc>
+        <w:tc>
+          <w:tcPr>
+            <w:tcW w:w="1448" w:type="dxa"/>
+          </w:tcPr>
+          <w:p>
+            <w:pPr>
+              <w:jc w:val="center"/>
+              <w:rPr>
+                <w:rFonts w:ascii="Arial" w:hAnsi="Arial" w:cs="Arial"/>
+                <w:b/>
+                <w:bCs/>
+              </w:rPr>
+            </w:pPr>
+          </w:p>
+        </w:tc>
+      </w:tr>
+      <w:tr>
+        <w:trPr>
+          <w:trHeight w:val="849"/>
+        </w:trPr>
+        <w:tc>
+          <w:tcPr>
+            <w:tcW w:w="760" w:type="dxa"/>
+          </w:tcPr>
+          <w:p>
+            <w:pPr>
+              <w:jc w:val="center"/>
+              <w:rPr>
+                <w:rFonts w:ascii="Arial" w:hAnsi="Arial" w:cs="Arial"/>
+                <w:b/>
+                <w:bCs/>
+              </w:rPr>
+            </w:pPr>
+          </w:p>
+        </w:tc>
+        <w:tc>
+          <w:tcPr>
+            <w:tcW w:w="1645" w:type="dxa"/>
+          </w:tcPr>
+          <w:p>
+            <w:pPr>
+              <w:jc w:val="center"/>
+              <w:rPr>
+                <w:rFonts w:ascii="Arial" w:hAnsi="Arial" w:cs="Arial"/>
+                <w:b/>
+                <w:bCs/>
+              </w:rPr>
+            </w:pPr>
+          </w:p>
+        </w:tc>
+        <w:tc>
+          <w:tcPr>
+            <w:tcW w:w="3721" w:type="dxa"/>
+          </w:tcPr>
+          <w:p>
+            <w:pPr>
+              <w:rPr>
+                <w:rFonts w:ascii="Arial" w:hAnsi="Arial" w:cs="Arial"/>
+                <w:b/>
+                <w:bCs/>
+              </w:rPr>
+            </w:pPr>
+          </w:p>
+        </w:tc>
+        <w:tc>
+          <w:tcPr>
+            <w:tcW w:w="3069" w:type="dxa"/>
+          </w:tcPr>
+          <w:p>
+            <w:pPr>
+              <w:jc w:val="center"/>
+              <w:rPr>
+                <w:rFonts w:ascii="Arial" w:hAnsi="Arial" w:cs="Arial"/>
+                <w:b/>
+                <w:bCs/>
+              </w:rPr>
+            </w:pPr>
+          </w:p>
+        </w:tc>
+        <w:tc>
+          <w:tcPr>
+            <w:tcW w:w="1448" w:type="dxa"/>
+          </w:tcPr>
+          <w:p>
+            <w:pPr>
+              <w:jc w:val="center"/>
+              <w:rPr>
+                <w:rFonts w:ascii="Arial" w:hAnsi="Arial" w:cs="Arial"/>
+                <w:b/>
+                <w:bCs/>
+              </w:rPr>
+            </w:pPr>
+          </w:p>
+        </w:tc>
+      </w:tr>
+      <w:tr>
+        <w:trPr>
+          <w:trHeight w:val="849"/>
+        </w:trPr>
+        <w:tc>
+          <w:tcPr>
+            <w:tcW w:w="760" w:type="dxa"/>
+          </w:tcPr>
+          <w:p>
+            <w:pPr>
+              <w:jc w:val="center"/>
+              <w:rPr>
+                <w:rFonts w:ascii="Arial" w:hAnsi="Arial" w:cs="Arial"/>
+                <w:b/>
+                <w:bCs/>
+              </w:rPr>
+            </w:pPr>
+          </w:p>
+        </w:tc>
+        <w:tc>
+          <w:tcPr>
+            <w:tcW w:w="1645" w:type="dxa"/>
+          </w:tcPr>
+          <w:p>
+            <w:pPr>
+              <w:jc w:val="center"/>
+              <w:rPr>
+                <w:rFonts w:ascii="Arial" w:hAnsi="Arial" w:cs="Arial"/>
+                <w:b/>
+                <w:bCs/>
+              </w:rPr>
+            </w:pPr>
+          </w:p>
+        </w:tc>
+        <w:tc>
+          <w:tcPr>
+            <w:tcW w:w="3721" w:type="dxa"/>
+          </w:tcPr>
+          <w:p>
+            <w:pPr>
+              <w:rPr>
+                <w:rFonts w:ascii="Arial" w:hAnsi="Arial" w:cs="Arial"/>
+                <w:b/>
+                <w:bCs/>
+              </w:rPr>
+            </w:pPr>
+          </w:p>
+        </w:tc>
+        <w:tc>
+          <w:tcPr>
+            <w:tcW w:w="3069" w:type="dxa"/>
+          </w:tcPr>
+          <w:p>
+            <w:pPr>
+              <w:jc w:val="center"/>
+              <w:rPr>
+                <w:rFonts w:ascii="Arial" w:hAnsi="Arial" w:cs="Arial"/>
+                <w:b/>
+                <w:bCs/>
+              </w:rPr>
+            </w:pPr>
+          </w:p>
+        </w:tc>
+        <w:tc>
+          <w:tcPr>
+            <w:tcW w:w="1448" w:type="dxa"/>
+          </w:tcPr>
+          <w:p>
+            <w:pPr>
+              <w:jc w:val="center"/>
+              <w:rPr>
+                <w:rFonts w:ascii="Arial" w:hAnsi="Arial" w:cs="Arial"/>
+                <w:b/>
+                <w:bCs/>
+              </w:rPr>
+            </w:pPr>
+          </w:p>
+        </w:tc>
+      </w:tr>
+      <w:tr>
+        <w:trPr>
+          <w:trHeight w:val="849"/>
+        </w:trPr>
+        <w:tc>
+          <w:tcPr>
+            <w:tcW w:w="760" w:type="dxa"/>
+          </w:tcPr>
+          <w:p>
+            <w:pPr>
+              <w:jc w:val="center"/>
+              <w:rPr>
+                <w:rFonts w:ascii="Arial" w:hAnsi="Arial" w:cs="Arial"/>
+                <w:b/>
+                <w:bCs/>
+              </w:rPr>
+            </w:pPr>
+          </w:p>
+        </w:tc>
+        <w:tc>
+          <w:tcPr>
+            <w:tcW w:w="1645" w:type="dxa"/>
+          </w:tcPr>
+          <w:p>
+            <w:pPr>
+              <w:jc w:val="center"/>
+              <w:rPr>
+                <w:rFonts w:ascii="Arial" w:hAnsi="Arial" w:cs="Arial"/>
+                <w:b/>
+                <w:bCs/>
+              </w:rPr>
+            </w:pPr>
+          </w:p>
+        </w:tc>
+        <w:tc>
+          <w:tcPr>
+            <w:tcW w:w="3721" w:type="dxa"/>
+          </w:tcPr>
+          <w:p>
+            <w:pPr>
+              <w:rPr>
+                <w:rFonts w:ascii="Arial" w:hAnsi="Arial" w:cs="Arial"/>
+                <w:b/>
+                <w:bCs/>
+              </w:rPr>
+            </w:pPr>
+          </w:p>
+        </w:tc>
+        <w:tc>
+          <w:tcPr>
+            <w:tcW w:w="3069" w:type="dxa"/>
+          </w:tcPr>
+          <w:p>
+            <w:pPr>
+              <w:jc w:val="center"/>
+              <w:rPr>
+                <w:rFonts w:ascii="Arial" w:hAnsi="Arial" w:cs="Arial"/>
+                <w:b/>
+                <w:bCs/>
+              </w:rPr>
+            </w:pPr>
           </w:p>
         </w:tc>
         <w:tc>
@@ -1004,7 +1672,6 @@
           <w:sz w:val="28"/>
           <w:szCs w:val="28"/>
         </w:rPr>
-        <w:lastRenderedPageBreak/>
         <w:t xml:space="preserve">Supervisor’s Comment </w:t>
       </w:r>
     </w:p>
@@ -1921,7 +2588,7 @@
   <a:extraClrSchemeLst/>
   <a:extLst>
     <a:ext uri="{05A4C25C-085E-4340-85A3-A5531E510DB2}">
-      <thm15:themeFamily xmlns="" xmlns:thm15="http://schemas.microsoft.com/office/thememl/2012/main" name="Office Theme" id="{62F939B6-93AF-4DB8-9C6B-D6C7DFDC589F}" vid="{4A3C46E8-61CC-4603-A589-7422A47A8E4A}"/>
+      <thm15:themeFamily xmlns:thm15="http://schemas.microsoft.com/office/thememl/2012/main" xmlns="" name="Office Theme" id="{62F939B6-93AF-4DB8-9C6B-D6C7DFDC589F}" vid="{4A3C46E8-61CC-4603-A589-7422A47A8E4A}"/>
     </a:ext>
   </a:extLst>
 </a:theme>
@@ -1932,7 +2599,7 @@
 </file>
 
 <file path=customXml/itemProps1.xml><?xml version="1.0" encoding="utf-8"?>
-<ds:datastoreItem xmlns:ds="http://schemas.openxmlformats.org/officeDocument/2006/customXml" ds:itemID="{14D1E972-C831-4281-9C69-3AEEB72ECE87}">
+<ds:datastoreItem xmlns:ds="http://schemas.openxmlformats.org/officeDocument/2006/customXml" ds:itemID="{BDFC84AA-246C-471B-A4E5-EA73C7177AC2}">
   <ds:schemaRefs>
     <ds:schemaRef ds:uri="http://schemas.openxmlformats.org/officeDocument/2006/bibliography"/>
   </ds:schemaRefs>

--- a/03062019khinchanmyaethu.docx
+++ b/03062019khinchanmyaethu.docx
@@ -50,25 +50,7 @@
           <w:sz w:val="24"/>
           <w:szCs w:val="24"/>
         </w:rPr>
-        <w:t xml:space="preserve">The purpose of this form is to maintain a brief memo of student’s progress and supervisor reviews. The supervisor who monitors the student's performance during this period should fill out the form and mail this form to the UCSY supervisor or place it in a sealed </w:t>
-      </w:r>
-      <w:proofErr w:type="spellStart"/>
-      <w:r>
-        <w:rPr>
-          <w:rFonts w:ascii="Arial" w:hAnsi="Arial" w:cs="Arial"/>
-          <w:sz w:val="24"/>
-          <w:szCs w:val="24"/>
-        </w:rPr>
-        <w:t>enveloped</w:t>
-      </w:r>
-      <w:proofErr w:type="spellEnd"/>
-      <w:r>
-        <w:rPr>
-          <w:rFonts w:ascii="Arial" w:hAnsi="Arial" w:cs="Arial"/>
-          <w:sz w:val="24"/>
-          <w:szCs w:val="24"/>
-        </w:rPr>
-        <w:t xml:space="preserve"> and give it to the student to bring it back to the UCSY.   </w:t>
+        <w:t xml:space="preserve">The purpose of this form is to maintain a brief memo of student’s progress and supervisor reviews. The supervisor who monitors the student's performance during this period should fill out the form and mail this form to the UCSY supervisor or place it in a sealed enveloped and give it to the student to bring it back to the UCSY.   </w:t>
       </w:r>
     </w:p>
     <w:p>
@@ -97,23 +79,13 @@
         </w:rPr>
         <w:t xml:space="preserve">Company/Organization Name:  </w:t>
       </w:r>
-      <w:proofErr w:type="spellStart"/>
-      <w:r>
-        <w:rPr>
-          <w:rFonts w:ascii="Arial" w:hAnsi="Arial" w:cs="Arial"/>
-          <w:sz w:val="24"/>
-          <w:szCs w:val="24"/>
-        </w:rPr>
-        <w:t>BizLeap</w:t>
-      </w:r>
-      <w:proofErr w:type="spellEnd"/>
-      <w:r>
-        <w:rPr>
-          <w:rFonts w:ascii="Arial" w:hAnsi="Arial" w:cs="Arial"/>
-          <w:sz w:val="24"/>
-          <w:szCs w:val="24"/>
-        </w:rPr>
-        <w:t xml:space="preserve"> Technology</w:t>
+      <w:r>
+        <w:rPr>
+          <w:rFonts w:ascii="Arial" w:hAnsi="Arial" w:cs="Arial"/>
+          <w:sz w:val="24"/>
+          <w:szCs w:val="24"/>
+        </w:rPr>
+        <w:t>BizLeap Technology</w:t>
       </w:r>
     </w:p>
     <w:p>
@@ -166,41 +138,13 @@
         </w:rPr>
         <w:t xml:space="preserve">          </w:t>
       </w:r>
-      <w:proofErr w:type="spellStart"/>
-      <w:r>
-        <w:rPr>
-          <w:rFonts w:ascii="Arial" w:hAnsi="Arial" w:cs="Arial"/>
-          <w:sz w:val="24"/>
-          <w:szCs w:val="24"/>
-        </w:rPr>
-        <w:t>Khin</w:t>
-      </w:r>
-      <w:proofErr w:type="spellEnd"/>
-      <w:r>
-        <w:rPr>
-          <w:rFonts w:ascii="Arial" w:hAnsi="Arial" w:cs="Arial"/>
-          <w:sz w:val="24"/>
-          <w:szCs w:val="24"/>
-        </w:rPr>
-        <w:t xml:space="preserve"> </w:t>
-      </w:r>
-      <w:proofErr w:type="spellStart"/>
-      <w:r>
-        <w:rPr>
-          <w:rFonts w:ascii="Arial" w:hAnsi="Arial" w:cs="Arial"/>
-          <w:sz w:val="24"/>
-          <w:szCs w:val="24"/>
-        </w:rPr>
-        <w:t>Chanmyae</w:t>
-      </w:r>
-      <w:proofErr w:type="spellEnd"/>
-      <w:r>
-        <w:rPr>
-          <w:rFonts w:ascii="Arial" w:hAnsi="Arial" w:cs="Arial"/>
-          <w:sz w:val="24"/>
-          <w:szCs w:val="24"/>
-        </w:rPr>
-        <w:t xml:space="preserve"> Thu</w:t>
+      <w:r>
+        <w:rPr>
+          <w:rFonts w:ascii="Arial" w:hAnsi="Arial" w:cs="Arial"/>
+          <w:sz w:val="24"/>
+          <w:szCs w:val="24"/>
+        </w:rPr>
+        <w:t>Khin Chanmyae Thu</w:t>
       </w:r>
       <w:r>
         <w:rPr>
@@ -534,43 +478,7 @@
                 <w:b/>
                 <w:bCs/>
               </w:rPr>
-              <w:t xml:space="preserve">4.Design </w:t>
-            </w:r>
-            <w:proofErr w:type="spellStart"/>
-            <w:r>
-              <w:rPr>
-                <w:rFonts w:ascii="Arial" w:hAnsi="Arial" w:cs="Arial"/>
-                <w:b/>
-                <w:bCs/>
-              </w:rPr>
-              <w:t>BizLeap</w:t>
-            </w:r>
-            <w:proofErr w:type="spellEnd"/>
-            <w:r>
-              <w:rPr>
-                <w:rFonts w:ascii="Arial" w:hAnsi="Arial" w:cs="Arial"/>
-                <w:b/>
-                <w:bCs/>
-              </w:rPr>
-              <w:t xml:space="preserve"> </w:t>
-            </w:r>
-            <w:proofErr w:type="spellStart"/>
-            <w:r>
-              <w:rPr>
-                <w:rFonts w:ascii="Arial" w:hAnsi="Arial" w:cs="Arial"/>
-                <w:b/>
-                <w:bCs/>
-              </w:rPr>
-              <w:t>hr</w:t>
-            </w:r>
-            <w:proofErr w:type="spellEnd"/>
-            <w:r>
-              <w:rPr>
-                <w:rFonts w:ascii="Arial" w:hAnsi="Arial" w:cs="Arial"/>
-                <w:b/>
-                <w:bCs/>
-              </w:rPr>
-              <w:t xml:space="preserve"> small business web page</w:t>
+              <w:t>4.Design BizLeap hr small business web page</w:t>
             </w:r>
           </w:p>
         </w:tc>
@@ -715,25 +623,7 @@
                 <w:b/>
                 <w:bCs/>
               </w:rPr>
-              <w:t xml:space="preserve">3.UI design for </w:t>
-            </w:r>
-            <w:proofErr w:type="spellStart"/>
-            <w:r>
-              <w:rPr>
-                <w:rFonts w:ascii="Arial" w:hAnsi="Arial" w:cs="Arial"/>
-                <w:b/>
-                <w:bCs/>
-              </w:rPr>
-              <w:t>BizLeap</w:t>
-            </w:r>
-            <w:proofErr w:type="spellEnd"/>
-            <w:r>
-              <w:rPr>
-                <w:rFonts w:ascii="Arial" w:hAnsi="Arial" w:cs="Arial"/>
-                <w:b/>
-                <w:bCs/>
-              </w:rPr>
-              <w:t xml:space="preserve"> Pricing page</w:t>
+              <w:t>3.UI design for BizLeap Pricing page</w:t>
             </w:r>
           </w:p>
         </w:tc>
@@ -1006,43 +896,7 @@
                 <w:b/>
                 <w:bCs/>
               </w:rPr>
-              <w:t xml:space="preserve">4. Design </w:t>
-            </w:r>
-            <w:proofErr w:type="spellStart"/>
-            <w:r>
-              <w:rPr>
-                <w:rFonts w:ascii="Arial" w:hAnsi="Arial" w:cs="Arial"/>
-                <w:b/>
-                <w:bCs/>
-              </w:rPr>
-              <w:t>BizLeap</w:t>
-            </w:r>
-            <w:proofErr w:type="spellEnd"/>
-            <w:r>
-              <w:rPr>
-                <w:rFonts w:ascii="Arial" w:hAnsi="Arial" w:cs="Arial"/>
-                <w:b/>
-                <w:bCs/>
-              </w:rPr>
-              <w:t xml:space="preserve"> </w:t>
-            </w:r>
-            <w:proofErr w:type="spellStart"/>
-            <w:r>
-              <w:rPr>
-                <w:rFonts w:ascii="Arial" w:hAnsi="Arial" w:cs="Arial"/>
-                <w:b/>
-                <w:bCs/>
-              </w:rPr>
-              <w:t>hr</w:t>
-            </w:r>
-            <w:proofErr w:type="spellEnd"/>
-            <w:r>
-              <w:rPr>
-                <w:rFonts w:ascii="Arial" w:hAnsi="Arial" w:cs="Arial"/>
-                <w:b/>
-                <w:bCs/>
-              </w:rPr>
-              <w:t xml:space="preserve"> small business web page</w:t>
+              <w:t>4. Design BizLeap hr small business web page</w:t>
             </w:r>
           </w:p>
         </w:tc>
@@ -1187,76 +1041,24 @@
                 <w:b/>
                 <w:bCs/>
               </w:rPr>
-              <w:t xml:space="preserve">3. </w:t>
-            </w:r>
-            <w:r>
-              <w:rPr>
-                <w:rFonts w:ascii="Arial" w:hAnsi="Arial" w:cs="Arial"/>
-                <w:b/>
-                <w:bCs/>
-              </w:rPr>
-              <w:t xml:space="preserve">Design </w:t>
-            </w:r>
-            <w:proofErr w:type="spellStart"/>
-            <w:r>
-              <w:rPr>
-                <w:rFonts w:ascii="Arial" w:hAnsi="Arial" w:cs="Arial"/>
-                <w:b/>
-                <w:bCs/>
-              </w:rPr>
-              <w:t>BizLeap</w:t>
-            </w:r>
-            <w:proofErr w:type="spellEnd"/>
-            <w:r>
-              <w:rPr>
-                <w:rFonts w:ascii="Arial" w:hAnsi="Arial" w:cs="Arial"/>
-                <w:b/>
-                <w:bCs/>
-              </w:rPr>
-              <w:t xml:space="preserve"> </w:t>
-            </w:r>
-            <w:proofErr w:type="spellStart"/>
-            <w:r>
-              <w:rPr>
-                <w:rFonts w:ascii="Arial" w:hAnsi="Arial" w:cs="Arial"/>
-                <w:b/>
-                <w:bCs/>
-              </w:rPr>
-              <w:t>hr</w:t>
-            </w:r>
-            <w:proofErr w:type="spellEnd"/>
-            <w:r>
-              <w:rPr>
-                <w:rFonts w:ascii="Arial" w:hAnsi="Arial" w:cs="Arial"/>
-                <w:b/>
-                <w:bCs/>
-              </w:rPr>
-              <w:t xml:space="preserve"> small business web page</w:t>
-            </w:r>
-          </w:p>
-          <w:p>
-            <w:pPr>
-              <w:rPr>
-                <w:rFonts w:ascii="Arial" w:hAnsi="Arial" w:cs="Arial"/>
-                <w:b/>
-                <w:bCs/>
-              </w:rPr>
-            </w:pPr>
-            <w:r>
-              <w:rPr>
-                <w:rFonts w:ascii="Arial" w:hAnsi="Arial" w:cs="Arial"/>
-                <w:b/>
-                <w:bCs/>
-              </w:rPr>
-              <w:t xml:space="preserve">4. </w:t>
-            </w:r>
-            <w:r>
-              <w:rPr>
-                <w:rFonts w:ascii="Arial" w:hAnsi="Arial" w:cs="Arial"/>
-                <w:b/>
-                <w:bCs/>
-              </w:rPr>
-              <w:t>Test SND web application with test script</w:t>
+              <w:t>3. Design BizLeap hr small business web page</w:t>
+            </w:r>
+          </w:p>
+          <w:p>
+            <w:pPr>
+              <w:rPr>
+                <w:rFonts w:ascii="Arial" w:hAnsi="Arial" w:cs="Arial"/>
+                <w:b/>
+                <w:bCs/>
+              </w:rPr>
+            </w:pPr>
+            <w:r>
+              <w:rPr>
+                <w:rFonts w:ascii="Arial" w:hAnsi="Arial" w:cs="Arial"/>
+                <w:b/>
+                <w:bCs/>
+              </w:rPr>
+              <w:t>4. Test SND web application with test script</w:t>
             </w:r>
           </w:p>
         </w:tc>
@@ -1281,8 +1083,6 @@
               </w:rPr>
               <w:t>Done</w:t>
             </w:r>
-            <w:bookmarkStart w:id="0" w:name="_GoBack"/>
-            <w:bookmarkEnd w:id="0"/>
           </w:p>
         </w:tc>
         <w:tc>
@@ -1318,6 +1118,15 @@
                 <w:bCs/>
               </w:rPr>
             </w:pPr>
+            <w:r>
+              <w:rPr>
+                <w:rFonts w:ascii="Arial" w:hAnsi="Arial" w:cs="Arial"/>
+                <w:b/>
+                <w:bCs/>
+              </w:rPr>
+              <w:lastRenderedPageBreak/>
+              <w:t>6.</w:t>
+            </w:r>
           </w:p>
         </w:tc>
         <w:tc>
@@ -1333,6 +1142,14 @@
                 <w:bCs/>
               </w:rPr>
             </w:pPr>
+            <w:r>
+              <w:rPr>
+                <w:rFonts w:ascii="Arial" w:hAnsi="Arial" w:cs="Arial"/>
+                <w:b/>
+                <w:bCs/>
+              </w:rPr>
+              <w:t>8.6.2019</w:t>
+            </w:r>
           </w:p>
         </w:tc>
         <w:tc>
@@ -1347,6 +1164,107 @@
                 <w:bCs/>
               </w:rPr>
             </w:pPr>
+            <w:r>
+              <w:rPr>
+                <w:rFonts w:ascii="Arial" w:hAnsi="Arial" w:cs="Arial"/>
+                <w:b/>
+                <w:bCs/>
+              </w:rPr>
+              <w:t>1.Java Assignment(File loader)</w:t>
+            </w:r>
+          </w:p>
+          <w:p>
+            <w:pPr>
+              <w:rPr>
+                <w:rFonts w:ascii="Arial" w:hAnsi="Arial" w:cs="Arial"/>
+                <w:b/>
+                <w:bCs/>
+              </w:rPr>
+            </w:pPr>
+            <w:r>
+              <w:rPr>
+                <w:rFonts w:ascii="Arial" w:hAnsi="Arial" w:cs="Arial"/>
+                <w:b/>
+                <w:bCs/>
+              </w:rPr>
+              <w:t>2.Code Review</w:t>
+            </w:r>
+          </w:p>
+          <w:p>
+            <w:pPr>
+              <w:rPr>
+                <w:rFonts w:ascii="Arial" w:hAnsi="Arial" w:cs="Arial"/>
+                <w:b/>
+                <w:bCs/>
+              </w:rPr>
+            </w:pPr>
+            <w:r>
+              <w:rPr>
+                <w:rFonts w:ascii="Arial" w:hAnsi="Arial" w:cs="Arial"/>
+                <w:b/>
+                <w:bCs/>
+              </w:rPr>
+              <w:t>3.Life style discussion</w:t>
+            </w:r>
+          </w:p>
+          <w:p>
+            <w:pPr>
+              <w:rPr>
+                <w:rFonts w:ascii="Arial" w:hAnsi="Arial" w:cs="Arial"/>
+                <w:b/>
+                <w:bCs/>
+              </w:rPr>
+            </w:pPr>
+            <w:r>
+              <w:rPr>
+                <w:rFonts w:ascii="Arial" w:hAnsi="Arial" w:cs="Arial"/>
+                <w:b/>
+                <w:bCs/>
+              </w:rPr>
+              <w:t>4.English Lecture</w:t>
+            </w:r>
+          </w:p>
+          <w:p>
+            <w:pPr>
+              <w:rPr>
+                <w:rFonts w:ascii="Arial" w:hAnsi="Arial" w:cs="Arial"/>
+                <w:b/>
+                <w:bCs/>
+              </w:rPr>
+            </w:pPr>
+            <w:r>
+              <w:rPr>
+                <w:rFonts w:ascii="Arial" w:hAnsi="Arial" w:cs="Arial"/>
+                <w:b/>
+                <w:bCs/>
+              </w:rPr>
+              <w:t>5.Knowledge for customer support</w:t>
+            </w:r>
+          </w:p>
+          <w:p>
+            <w:pPr>
+              <w:rPr>
+                <w:rFonts w:ascii="Arial" w:hAnsi="Arial" w:cs="Arial"/>
+                <w:b/>
+                <w:bCs/>
+              </w:rPr>
+            </w:pPr>
+            <w:r>
+              <w:rPr>
+                <w:rFonts w:ascii="Arial" w:hAnsi="Arial" w:cs="Arial"/>
+                <w:b/>
+                <w:bCs/>
+              </w:rPr>
+              <w:t xml:space="preserve">6. </w:t>
+            </w:r>
+            <w:r>
+              <w:rPr>
+                <w:rFonts w:ascii="Arial" w:hAnsi="Arial" w:cs="Arial"/>
+                <w:b/>
+                <w:bCs/>
+              </w:rPr>
+              <w:t>Test SND web application with test script</w:t>
+            </w:r>
           </w:p>
         </w:tc>
         <w:tc>
@@ -1362,6 +1280,14 @@
                 <w:bCs/>
               </w:rPr>
             </w:pPr>
+            <w:r>
+              <w:rPr>
+                <w:rFonts w:ascii="Arial" w:hAnsi="Arial" w:cs="Arial"/>
+                <w:b/>
+                <w:bCs/>
+              </w:rPr>
+              <w:t>Done</w:t>
+            </w:r>
           </w:p>
         </w:tc>
         <w:tc>
@@ -1397,6 +1323,14 @@
                 <w:bCs/>
               </w:rPr>
             </w:pPr>
+            <w:r>
+              <w:rPr>
+                <w:rFonts w:ascii="Arial" w:hAnsi="Arial" w:cs="Arial"/>
+                <w:b/>
+                <w:bCs/>
+              </w:rPr>
+              <w:t>7.</w:t>
+            </w:r>
           </w:p>
         </w:tc>
         <w:tc>
@@ -1412,6 +1346,14 @@
                 <w:bCs/>
               </w:rPr>
             </w:pPr>
+            <w:r>
+              <w:rPr>
+                <w:rFonts w:ascii="Arial" w:hAnsi="Arial" w:cs="Arial"/>
+                <w:b/>
+                <w:bCs/>
+              </w:rPr>
+              <w:t>9.6.2019</w:t>
+            </w:r>
           </w:p>
         </w:tc>
         <w:tc>
@@ -1426,6 +1368,16 @@
                 <w:bCs/>
               </w:rPr>
             </w:pPr>
+            <w:r>
+              <w:rPr>
+                <w:rFonts w:ascii="Arial" w:hAnsi="Arial" w:cs="Arial"/>
+                <w:b/>
+                <w:bCs/>
+              </w:rPr>
+              <w:t>Holiday</w:t>
+            </w:r>
+            <w:bookmarkStart w:id="0" w:name="_GoBack"/>
+            <w:bookmarkEnd w:id="0"/>
           </w:p>
         </w:tc>
         <w:tc>
@@ -2588,7 +2540,7 @@
   <a:extraClrSchemeLst/>
   <a:extLst>
     <a:ext uri="{05A4C25C-085E-4340-85A3-A5531E510DB2}">
-      <thm15:themeFamily xmlns:thm15="http://schemas.microsoft.com/office/thememl/2012/main" xmlns="" name="Office Theme" id="{62F939B6-93AF-4DB8-9C6B-D6C7DFDC589F}" vid="{4A3C46E8-61CC-4603-A589-7422A47A8E4A}"/>
+      <thm15:themeFamily xmlns="" xmlns:thm15="http://schemas.microsoft.com/office/thememl/2012/main" name="Office Theme" id="{62F939B6-93AF-4DB8-9C6B-D6C7DFDC589F}" vid="{4A3C46E8-61CC-4603-A589-7422A47A8E4A}"/>
     </a:ext>
   </a:extLst>
 </a:theme>
@@ -2599,7 +2551,7 @@
 </file>
 
 <file path=customXml/itemProps1.xml><?xml version="1.0" encoding="utf-8"?>
-<ds:datastoreItem xmlns:ds="http://schemas.openxmlformats.org/officeDocument/2006/customXml" ds:itemID="{BDFC84AA-246C-471B-A4E5-EA73C7177AC2}">
+<ds:datastoreItem xmlns:ds="http://schemas.openxmlformats.org/officeDocument/2006/customXml" ds:itemID="{E9066A5D-46E3-4FB1-B83B-431DC4AF511C}">
   <ds:schemaRefs>
     <ds:schemaRef ds:uri="http://schemas.openxmlformats.org/officeDocument/2006/bibliography"/>
   </ds:schemaRefs>
